--- a/Documentation/Working_Documents/Musical_Grasping_Training_Aid_Summary.docx
+++ b/Documentation/Working_Documents/Musical_Grasping_Training_Aid_Summary.docx
@@ -485,16 +485,6 @@
                 <w:lang w:eastAsia="en-CA"/>
               </w:rPr>
             </w:pPr>
-            <w:r>
-              <w:rPr>
-                <w:rFonts w:ascii="Roboto" w:eastAsia="Times New Roman" w:hAnsi="Roboto" w:cs="Times New Roman"/>
-                <w:color w:val="2B2B2B"/>
-                <w:sz w:val="20"/>
-                <w:szCs w:val="20"/>
-                <w:lang w:eastAsia="en-CA"/>
-              </w:rPr>
-              <w:t>X</w:t>
-            </w:r>
           </w:p>
         </w:tc>
         <w:tc>
@@ -887,6 +877,16 @@
                 <w:lang w:eastAsia="en-CA"/>
               </w:rPr>
             </w:pPr>
+            <w:r>
+              <w:rPr>
+                <w:rFonts w:ascii="Roboto" w:eastAsia="Times New Roman" w:hAnsi="Roboto" w:cs="Times New Roman"/>
+                <w:color w:val="2B2B2B"/>
+                <w:sz w:val="20"/>
+                <w:szCs w:val="20"/>
+                <w:lang w:eastAsia="en-CA"/>
+              </w:rPr>
+              <w:t>X</w:t>
+            </w:r>
           </w:p>
         </w:tc>
         <w:tc>
@@ -2337,21 +2337,7 @@
         <w:rPr>
           <w:lang w:val="en-US"/>
         </w:rPr>
-        <w:t xml:space="preserve">This design incorporates several commercially available </w:t>
-      </w:r>
-      <w:proofErr w:type="gramStart"/>
-      <w:r>
-        <w:rPr>
-          <w:lang w:val="en-US"/>
-        </w:rPr>
-        <w:t>open source</w:t>
-      </w:r>
-      <w:proofErr w:type="gramEnd"/>
-      <w:r>
-        <w:rPr>
-          <w:lang w:val="en-US"/>
-        </w:rPr>
-        <w:t xml:space="preserve"> hardware components from </w:t>
+        <w:t xml:space="preserve">This design incorporates several commercially available open source hardware components from </w:t>
       </w:r>
       <w:hyperlink r:id="rId15" w:history="1">
         <w:r>
@@ -2398,21 +2384,7 @@
         <w:rPr>
           <w:lang w:val="en-US"/>
         </w:rPr>
-        <w:t xml:space="preserve"> development platform, and multiple libraries developed and shared by the </w:t>
-      </w:r>
-      <w:proofErr w:type="gramStart"/>
-      <w:r>
-        <w:rPr>
-          <w:lang w:val="en-US"/>
-        </w:rPr>
-        <w:t>open source</w:t>
-      </w:r>
-      <w:proofErr w:type="gramEnd"/>
-      <w:r>
-        <w:rPr>
-          <w:lang w:val="en-US"/>
-        </w:rPr>
-        <w:t xml:space="preserve"> community. Full details are available on </w:t>
+        <w:t xml:space="preserve"> development platform, and multiple libraries developed and shared by the open source community. Full details are available on </w:t>
       </w:r>
       <w:hyperlink r:id="rId18" w:history="1">
         <w:r>
@@ -3448,21 +3420,7 @@
         <w:rPr>
           <w:lang w:val="en-US"/>
         </w:rPr>
-        <w:t xml:space="preserve">This build consists of </w:t>
-      </w:r>
-      <w:proofErr w:type="gramStart"/>
-      <w:r>
-        <w:rPr>
-          <w:lang w:val="en-US"/>
-        </w:rPr>
-        <w:t>a number of</w:t>
-      </w:r>
-      <w:proofErr w:type="gramEnd"/>
-      <w:r>
-        <w:rPr>
-          <w:lang w:val="en-US"/>
-        </w:rPr>
-        <w:t xml:space="preserve"> off-the-shelf electronic components that are soldered </w:t>
+        <w:t xml:space="preserve">This build consists of a number of off-the-shelf electronic components that are soldered </w:t>
       </w:r>
       <w:r>
         <w:rPr>
@@ -3634,16 +3592,8 @@
         <w:rPr>
           <w:lang w:val="en-US"/>
         </w:rPr>
-        <w:t xml:space="preserve"> or </w:t>
-      </w:r>
-      <w:proofErr w:type="gramStart"/>
-      <w:r>
-        <w:rPr>
-          <w:lang w:val="en-US"/>
-        </w:rPr>
-        <w:t>later .</w:t>
-      </w:r>
-      <w:proofErr w:type="gramEnd"/>
+        <w:t xml:space="preserve"> or later .</w:t>
+      </w:r>
     </w:p>
     <w:p>
       <w:pPr>
@@ -5896,6 +5846,7 @@
   <w:style w:type="character" w:default="1" w:styleId="DefaultParagraphFont">
     <w:name w:val="Default Paragraph Font"/>
     <w:uiPriority w:val="1"/>
+    <w:semiHidden/>
     <w:unhideWhenUsed/>
   </w:style>
   <w:style w:type="table" w:default="1" w:styleId="TableNormal">
@@ -6776,19 +6727,6 @@
 </file>
 
 <file path=customXml/item1.xml><?xml version="1.0" encoding="utf-8"?>
-<?mso-contentType ?>
-<FormTemplates xmlns="http://schemas.microsoft.com/sharepoint/v3/contenttype/forms">
-  <Display>DocumentLibraryForm</Display>
-  <Edit>DocumentLibraryForm</Edit>
-  <New>DocumentLibraryForm</New>
-</FormTemplates>
-</file>
-
-<file path=customXml/item2.xml><?xml version="1.0" encoding="utf-8"?>
-<b:Sources xmlns:b="http://schemas.openxmlformats.org/officeDocument/2006/bibliography" xmlns="http://schemas.openxmlformats.org/officeDocument/2006/bibliography" SelectedStyle="\APASixthEditionOfficeOnline.xsl" StyleName="APA" Version="6"/>
-</file>
-
-<file path=customXml/item3.xml><?xml version="1.0" encoding="utf-8"?>
 <ct:contentTypeSchema xmlns:ct="http://schemas.microsoft.com/office/2006/metadata/contentType" xmlns:ma="http://schemas.microsoft.com/office/2006/metadata/properties/metaAttributes" ct:_="" ma:_="" ma:contentTypeName="Document" ma:contentTypeID="0x0101001DC44D19606E8540AF995795CBBBCE63" ma:contentTypeVersion="16" ma:contentTypeDescription="Create a new document." ma:contentTypeScope="" ma:versionID="72518c49cc9021390dbba2958e7a3f0c">
   <xsd:schema xmlns:xsd="http://www.w3.org/2001/XMLSchema" xmlns:xs="http://www.w3.org/2001/XMLSchema" xmlns:p="http://schemas.microsoft.com/office/2006/metadata/properties" xmlns:ns2="e718a8af-5d48-45b1-a7fb-cef00c107a7a" xmlns:ns3="715913e6-4bf0-458f-8160-f18e142d04ff" targetNamespace="http://schemas.microsoft.com/office/2006/metadata/properties" ma:root="true" ma:fieldsID="175092e7cad6d6b91dac7c2ca96d6cf8" ns2:_="" ns3:_="">
     <xsd:import namespace="e718a8af-5d48-45b1-a7fb-cef00c107a7a"/>
@@ -7009,6 +6947,19 @@
 </ct:contentTypeSchema>
 </file>
 
+<file path=customXml/item2.xml><?xml version="1.0" encoding="utf-8"?>
+<b:Sources xmlns:b="http://schemas.openxmlformats.org/officeDocument/2006/bibliography" xmlns="http://schemas.openxmlformats.org/officeDocument/2006/bibliography" SelectedStyle="\APASixthEditionOfficeOnline.xsl" StyleName="APA" Version="6"/>
+</file>
+
+<file path=customXml/item3.xml><?xml version="1.0" encoding="utf-8"?>
+<?mso-contentType ?>
+<FormTemplates xmlns="http://schemas.microsoft.com/sharepoint/v3/contenttype/forms">
+  <Display>DocumentLibraryForm</Display>
+  <Edit>DocumentLibraryForm</Edit>
+  <New>DocumentLibraryForm</New>
+</FormTemplates>
+</file>
+
 <file path=customXml/item4.xml><?xml version="1.0" encoding="utf-8"?>
 <p:properties xmlns:p="http://schemas.microsoft.com/office/2006/metadata/properties" xmlns:xsi="http://www.w3.org/2001/XMLSchema-instance" xmlns:pc="http://schemas.microsoft.com/office/infopath/2007/PartnerControls">
   <documentManagement>
@@ -7021,9 +6972,20 @@
 </file>
 
 <file path=customXml/itemProps1.xml><?xml version="1.0" encoding="utf-8"?>
-<ds:datastoreItem xmlns:ds="http://schemas.openxmlformats.org/officeDocument/2006/customXml" ds:itemID="{59E580A2-900E-49E4-BB8B-6C56BD0896DA}">
+<ds:datastoreItem xmlns:ds="http://schemas.openxmlformats.org/officeDocument/2006/customXml" ds:itemID="{1C77526D-182F-4920-B49E-1BD02EFEBCA5}">
   <ds:schemaRefs>
-    <ds:schemaRef ds:uri="http://schemas.microsoft.com/sharepoint/v3/contenttype/forms"/>
+    <ds:schemaRef ds:uri="http://schemas.microsoft.com/office/2006/metadata/contentType"/>
+    <ds:schemaRef ds:uri="http://schemas.microsoft.com/office/2006/metadata/properties/metaAttributes"/>
+    <ds:schemaRef ds:uri="http://www.w3.org/2001/XMLSchema"/>
+    <ds:schemaRef ds:uri="http://schemas.microsoft.com/office/2006/metadata/properties"/>
+    <ds:schemaRef ds:uri="e718a8af-5d48-45b1-a7fb-cef00c107a7a"/>
+    <ds:schemaRef ds:uri="715913e6-4bf0-458f-8160-f18e142d04ff"/>
+    <ds:schemaRef ds:uri="http://schemas.microsoft.com/office/2006/documentManagement/types"/>
+    <ds:schemaRef ds:uri="http://schemas.microsoft.com/office/infopath/2007/PartnerControls"/>
+    <ds:schemaRef ds:uri="http://schemas.openxmlformats.org/package/2006/metadata/core-properties"/>
+    <ds:schemaRef ds:uri="http://purl.org/dc/elements/1.1/"/>
+    <ds:schemaRef ds:uri="http://purl.org/dc/terms/"/>
+    <ds:schemaRef ds:uri="http://schemas.microsoft.com/internal/obd"/>
   </ds:schemaRefs>
 </ds:datastoreItem>
 </file>
@@ -7037,7 +6999,11 @@
 </file>
 
 <file path=customXml/itemProps3.xml><?xml version="1.0" encoding="utf-8"?>
-<ds:datastoreItem xmlns:ds="http://schemas.openxmlformats.org/officeDocument/2006/customXml" ds:itemID="{1C77526D-182F-4920-B49E-1BD02EFEBCA5}"/>
+<ds:datastoreItem xmlns:ds="http://schemas.openxmlformats.org/officeDocument/2006/customXml" ds:itemID="{59E580A2-900E-49E4-BB8B-6C56BD0896DA}">
+  <ds:schemaRefs>
+    <ds:schemaRef ds:uri="http://schemas.microsoft.com/sharepoint/v3/contenttype/forms"/>
+  </ds:schemaRefs>
+</ds:datastoreItem>
 </file>
 
 <file path=customXml/itemProps4.xml><?xml version="1.0" encoding="utf-8"?>
@@ -7045,8 +7011,8 @@
   <ds:schemaRefs>
     <ds:schemaRef ds:uri="http://schemas.microsoft.com/office/2006/metadata/properties"/>
     <ds:schemaRef ds:uri="http://schemas.microsoft.com/office/infopath/2007/PartnerControls"/>
-    <ds:schemaRef ds:uri="72c39c84-b0a3-45a2-a38c-ff46bb47f11f"/>
-    <ds:schemaRef ds:uri="cf9f6c1f-8ad0-4eb8-bb2b-fb0b622a341e"/>
+    <ds:schemaRef ds:uri="715913e6-4bf0-458f-8160-f18e142d04ff"/>
+    <ds:schemaRef ds:uri="e718a8af-5d48-45b1-a7fb-cef00c107a7a"/>
   </ds:schemaRefs>
 </ds:datastoreItem>
 </file>